--- a/法令ファイル/文部科学省・厚生労働省・農林水産省・経済産業省・国土交通省関係平成二十三年原子力事故による被害に係る緊急措置に関する法律施行規則/文部科学省・厚生労働省・農林水産省・経済産業省・国土交通省関係平成二十三年原子力事故による被害に係る緊急措置に関する法律施行規則（平成二十三年文部科学省・厚生労働省・農林水産省・経済産業省・国土交通省令第一号）.docx
+++ b/法令ファイル/文部科学省・厚生労働省・農林水産省・経済産業省・国土交通省関係平成二十三年原子力事故による被害に係る緊急措置に関する法律施行規則/文部科学省・厚生労働省・農林水産省・経済産業省・国土交通省関係平成二十三年原子力事故による被害に係る緊急措置に関する法律施行規則（平成二十三年文部科学省・厚生労働省・農林水産省・経済産業省・国土交通省令第一号）.docx
@@ -134,36 +134,32 @@
     </w:p>
     <w:p>
       <w:pPr>
-        <w:pStyle w:val="Heading6"/>
+        <w:pStyle w:val="ListBullet"/>
         <w:ind w:left="880"/>
       </w:pPr>
       <w:r>
         <w:t>一</w:t>
+        <w:br/>
+        <w:t>請求対象期間のうち平成二十三年八月三十一日以前の期間</w:t>
+        <w:br/>
+        <w:br/>
+        <w:br/>
+        <w:t>十分の一</w:t>
       </w:r>
     </w:p>
     <w:p>
       <w:pPr>
-        <w:ind w:left="880"/>
-      </w:pPr>
-      <w:r>
-        <w:t>請求対象期間のうち平成二十三年八月三十一日以前の期間</w:t>
-      </w:r>
-    </w:p>
-    <w:p>
-      <w:pPr>
-        <w:pStyle w:val="Heading6"/>
+        <w:pStyle w:val="ListBullet"/>
         <w:ind w:left="880"/>
       </w:pPr>
       <w:r>
         <w:t>二</w:t>
-      </w:r>
-    </w:p>
-    <w:p>
-      <w:pPr>
-        <w:ind w:left="880"/>
-      </w:pPr>
-      <w:r>
+        <w:br/>
         <w:t>請求対象期間のうち平成二十三年九月一日以後の期間</w:t>
+        <w:br/>
+        <w:br/>
+        <w:br/>
+        <w:t>零</w:t>
       </w:r>
     </w:p>
     <w:p>
@@ -181,154 +177,100 @@
     </w:p>
     <w:p>
       <w:pPr>
-        <w:pStyle w:val="Heading6"/>
+        <w:pStyle w:val="ListBullet"/>
         <w:ind w:left="880"/>
       </w:pPr>
       <w:r>
         <w:t>一</w:t>
-      </w:r>
-    </w:p>
-    <w:p>
-      <w:pPr>
-        <w:ind w:left="880"/>
-      </w:pPr>
-      <w:r>
+        <w:br/>
         <w:t>請求者の生年月日及び電話番号その他の連絡先（請求者が法人である場合にあっては、その代表者の氏名及び住所並びに連絡担当者の氏名及び電話番号その他の連絡先）</w:t>
       </w:r>
     </w:p>
     <w:p>
       <w:pPr>
-        <w:pStyle w:val="Heading6"/>
+        <w:pStyle w:val="ListBullet"/>
         <w:ind w:left="880"/>
       </w:pPr>
       <w:r>
         <w:t>二</w:t>
-      </w:r>
-    </w:p>
-    <w:p>
-      <w:pPr>
-        <w:ind w:left="880"/>
-      </w:pPr>
-      <w:r>
+        <w:br/>
         <w:t>請求対象事業の種類</w:t>
       </w:r>
     </w:p>
     <w:p>
       <w:pPr>
-        <w:pStyle w:val="Heading6"/>
+        <w:pStyle w:val="ListBullet"/>
         <w:ind w:left="880"/>
       </w:pPr>
       <w:r>
         <w:t>三</w:t>
-      </w:r>
-    </w:p>
-    <w:p>
-      <w:pPr>
-        <w:ind w:left="880"/>
-      </w:pPr>
-      <w:r>
+        <w:br/>
         <w:t>請求者の資本金の額又は出資の総額及び請求者が常時使用する従業員の数</w:t>
       </w:r>
     </w:p>
     <w:p>
       <w:pPr>
-        <w:pStyle w:val="Heading6"/>
+        <w:pStyle w:val="ListBullet"/>
         <w:ind w:left="880"/>
       </w:pPr>
       <w:r>
         <w:t>四</w:t>
-      </w:r>
-    </w:p>
-    <w:p>
-      <w:pPr>
-        <w:ind w:left="880"/>
-      </w:pPr>
-      <w:r>
+        <w:br/>
         <w:t>仮払金対象損害が発生した営業所又は事業所の名称及び所在地</w:t>
       </w:r>
     </w:p>
     <w:p>
       <w:pPr>
-        <w:pStyle w:val="Heading6"/>
+        <w:pStyle w:val="ListBullet"/>
         <w:ind w:left="880"/>
       </w:pPr>
       <w:r>
         <w:t>五</w:t>
-      </w:r>
-    </w:p>
-    <w:p>
-      <w:pPr>
-        <w:ind w:left="880"/>
-      </w:pPr>
-      <w:r>
+        <w:br/>
         <w:t>仮払金の払渡しを受ける金融機関の名称及び口座番号</w:t>
       </w:r>
     </w:p>
     <w:p>
       <w:pPr>
-        <w:pStyle w:val="Heading6"/>
+        <w:pStyle w:val="ListBullet"/>
         <w:ind w:left="880"/>
       </w:pPr>
       <w:r>
         <w:t>六</w:t>
-      </w:r>
-    </w:p>
-    <w:p>
-      <w:pPr>
-        <w:ind w:left="880"/>
-      </w:pPr>
-      <w:r>
+        <w:br/>
         <w:t>代理人によって請求するときは、当該代理人の氏名又は名称及び住所又は所在地並びに電話番号その他の連絡先</w:t>
       </w:r>
     </w:p>
     <w:p>
       <w:pPr>
-        <w:pStyle w:val="Heading6"/>
+        <w:pStyle w:val="ListBullet"/>
         <w:ind w:left="880"/>
       </w:pPr>
       <w:r>
         <w:t>七</w:t>
-      </w:r>
-    </w:p>
-    <w:p>
-      <w:pPr>
-        <w:ind w:left="880"/>
-      </w:pPr>
-      <w:r>
+        <w:br/>
         <w:t>請求者が法第五条第二項の規定により自己の名で仮払金の支払を請求することができる者である場合にあっては、その旨</w:t>
       </w:r>
     </w:p>
     <w:p>
       <w:pPr>
-        <w:pStyle w:val="Heading6"/>
+        <w:pStyle w:val="ListBullet"/>
         <w:ind w:left="880"/>
       </w:pPr>
       <w:r>
         <w:t>八</w:t>
-      </w:r>
-    </w:p>
-    <w:p>
-      <w:pPr>
-        <w:ind w:left="880"/>
-      </w:pPr>
-      <w:r>
+        <w:br/>
         <w:t>請求者が法第九条第一項に規定する特定原子力損害の賠償を受けた場合にあっては、その旨及びその価額</w:t>
       </w:r>
     </w:p>
     <w:p>
       <w:pPr>
-        <w:pStyle w:val="Heading6"/>
+        <w:pStyle w:val="ListBullet"/>
         <w:ind w:left="880"/>
       </w:pPr>
       <w:r>
         <w:t>九</w:t>
-      </w:r>
-    </w:p>
-    <w:p>
-      <w:pPr>
-        <w:ind w:left="880"/>
-      </w:pPr>
-      <w:r>
+        <w:br/>
         <w:t>その他必要な事項</w:t>
       </w:r>
     </w:p>
@@ -351,35 +293,23 @@
     </w:p>
     <w:p>
       <w:pPr>
-        <w:pStyle w:val="Heading6"/>
+        <w:pStyle w:val="ListBullet"/>
         <w:ind w:left="880"/>
       </w:pPr>
       <w:r>
         <w:t>一</w:t>
-      </w:r>
-    </w:p>
-    <w:p>
-      <w:pPr>
-        <w:ind w:left="880"/>
-      </w:pPr>
-      <w:r>
+        <w:br/>
         <w:t>代理人によって請求する場合にあっては、その権限を証する書面</w:t>
       </w:r>
     </w:p>
     <w:p>
       <w:pPr>
-        <w:pStyle w:val="Heading6"/>
+        <w:pStyle w:val="ListBullet"/>
         <w:ind w:left="880"/>
       </w:pPr>
       <w:r>
         <w:t>二</w:t>
-      </w:r>
-    </w:p>
-    <w:p>
-      <w:pPr>
-        <w:ind w:left="880"/>
-      </w:pPr>
-      <w:r>
+        <w:br/>
         <w:t>その他必要な資料</w:t>
       </w:r>
     </w:p>
@@ -411,86 +341,56 @@
     </w:p>
     <w:p>
       <w:pPr>
-        <w:pStyle w:val="Heading6"/>
+        <w:pStyle w:val="ListBullet"/>
         <w:ind w:left="880"/>
       </w:pPr>
       <w:r>
         <w:t>一</w:t>
-      </w:r>
-    </w:p>
-    <w:p>
-      <w:pPr>
-        <w:ind w:left="880"/>
-      </w:pPr>
-      <w:r>
+        <w:br/>
         <w:t>令第四条第一項の規定による意見の聴取に係る事務</w:t>
       </w:r>
     </w:p>
     <w:p>
       <w:pPr>
-        <w:pStyle w:val="Heading6"/>
+        <w:pStyle w:val="ListBullet"/>
         <w:ind w:left="880"/>
       </w:pPr>
       <w:r>
         <w:t>二</w:t>
-      </w:r>
-    </w:p>
-    <w:p>
-      <w:pPr>
-        <w:ind w:left="880"/>
-      </w:pPr>
-      <w:r>
+        <w:br/>
         <w:t>令第四条第一項の規定による決定に係る事務</w:t>
       </w:r>
     </w:p>
     <w:p>
       <w:pPr>
-        <w:pStyle w:val="Heading6"/>
+        <w:pStyle w:val="ListBullet"/>
         <w:ind w:left="880"/>
       </w:pPr>
       <w:r>
         <w:t>三</w:t>
-      </w:r>
-    </w:p>
-    <w:p>
-      <w:pPr>
-        <w:ind w:left="880"/>
-      </w:pPr>
-      <w:r>
+        <w:br/>
         <w:t>令第四条第二項の規定による通知に係る事務</w:t>
       </w:r>
     </w:p>
     <w:p>
       <w:pPr>
-        <w:pStyle w:val="Heading6"/>
+        <w:pStyle w:val="ListBullet"/>
         <w:ind w:left="880"/>
       </w:pPr>
       <w:r>
         <w:t>四</w:t>
-      </w:r>
-    </w:p>
-    <w:p>
-      <w:pPr>
-        <w:ind w:left="880"/>
-      </w:pPr>
-      <w:r>
+        <w:br/>
         <w:t>請求者への仮払金の払渡しに係る事務</w:t>
       </w:r>
     </w:p>
     <w:p>
       <w:pPr>
-        <w:pStyle w:val="Heading6"/>
+        <w:pStyle w:val="ListBullet"/>
         <w:ind w:left="880"/>
       </w:pPr>
       <w:r>
         <w:t>五</w:t>
-      </w:r>
-    </w:p>
-    <w:p>
-      <w:pPr>
-        <w:ind w:left="880"/>
-      </w:pPr>
-      <w:r>
+        <w:br/>
         <w:t>その他仮払金の迅速かつ適正な支払のため必要な事務</w:t>
       </w:r>
     </w:p>
@@ -561,7 +461,7 @@
         <w:pStyle w:val="Heading1"/>
       </w:pPr>
       <w:r>
-        <w:t>附　則（平成二三年一〇月二一日文部科学省・厚生労働省・農林水産省・経済産業省・国土交通省令第二号）</w:t>
+        <w:t>附則（平成二三年一〇月二一日文部科学省・厚生労働省・農林水産省・経済産業省・国土交通省令第二号）</w:t>
       </w:r>
     </w:p>
     <w:p>
@@ -589,7 +489,7 @@
     </w:pPr>
     <w:r>
       <w:tab/>
-      <w:t>WeGov v0.1 - FTS141</w:t>
+      <w:t>WeGov v0.2 - FTS141</w:t>
     </w:r>
   </w:p>
 </w:ftr>
